--- a/docs/ユースケースドキュメント/[UC01]UC_DOC_仮想ネットワークを構築する.docx
+++ b/docs/ユースケースドキュメント/[UC01]UC_DOC_仮想ネットワークを構築する.docx
@@ -35,6 +35,12 @@
           </w:tcPr>
           <w:p>
             <w:r>
+              <w:rPr>
+                <w:rFonts w:hint="eastAsia"/>
+              </w:rPr>
+              <w:t>[UC01]</w:t>
+            </w:r>
+            <w:r>
               <w:t>仮想ネットワークを構築する</w:t>
             </w:r>
           </w:p>
@@ -215,16 +221,7 @@
           <w:tcPr>
             <w:tcW w:w="5947" w:type="dxa"/>
           </w:tcPr>
-          <w:p>
-            <w:r>
-              <w:t>IP割り当て失敗時の再試行</w:t>
-            </w:r>
-          </w:p>
-          <w:p>
-            <w:r>
-              <w:t>既存ネットワークとの接続オプション</w:t>
-            </w:r>
-          </w:p>
+          <w:p/>
         </w:tc>
       </w:tr>
       <w:tr>
@@ -247,8 +244,16 @@
             <w:tcW w:w="5947" w:type="dxa"/>
           </w:tcPr>
           <w:p>
-            <w:r>
-              <w:t>仮想マシンを作成する</w:t>
+            <w:pPr>
+              <w:rPr>
+                <w:rFonts w:hint="eastAsia"/>
+              </w:rPr>
+            </w:pPr>
+            <w:r>
+              <w:rPr>
+                <w:rFonts w:hint="eastAsia"/>
+              </w:rPr>
+              <w:t>[UC14]ログインする</w:t>
             </w:r>
           </w:p>
         </w:tc>
@@ -290,6 +295,12 @@
               <w:t>1. 利用者はネットワーク名やIP範囲を指定</w:t>
             </w:r>
             <w:r>
+              <w:rPr>
+                <w:rFonts w:hint="eastAsia"/>
+              </w:rPr>
+              <w:t>する</w:t>
+            </w:r>
+            <w:r>
               <w:br/>
               <w:t xml:space="preserve">2. </w:t>
             </w:r>
@@ -303,6 +314,12 @@
               <w:t>仮想ネットワークを作成</w:t>
             </w:r>
             <w:r>
+              <w:rPr>
+                <w:rFonts w:hint="eastAsia"/>
+              </w:rPr>
+              <w:t>する</w:t>
+            </w:r>
+            <w:r>
               <w:br/>
               <w:t>3. 作成したネットワークが仮想マシンに接続可能になる</w:t>
             </w:r>
@@ -400,6 +417,12 @@
             </w:r>
             <w:r>
               <w:t xml:space="preserve"> ログに記録し、利用者にエラー通知</w:t>
+            </w:r>
+            <w:r>
+              <w:rPr>
+                <w:rFonts w:hint="eastAsia"/>
+              </w:rPr>
+              <w:t>する</w:t>
             </w:r>
           </w:p>
         </w:tc>
